--- a/Document/User Manual.docx
+++ b/Document/User Manual.docx
@@ -6,6 +6,9 @@
       <w:sdtPr>
         <w:rPr>
           <w:color w:val="4472C4" w:themeColor="accent1"/>
+          <w:kern w:val="2"/>
+          <w:lang w:val="en-SG" w:eastAsia="zh-CN"/>
+          <w14:ligatures w14:val="standardContextual"/>
         </w:rPr>
         <w:id w:val="752933234"/>
         <w:docPartObj>
@@ -16,9 +19,6 @@
       <w:sdtEndPr>
         <w:rPr>
           <w:color w:val="auto"/>
-          <w:kern w:val="2"/>
-          <w:lang w:val="en-SG" w:eastAsia="zh-CN"/>
-          <w14:ligatures w14:val="standardContextual"/>
         </w:rPr>
       </w:sdtEndPr>
       <w:sdtContent>
@@ -605,18 +605,7 @@
         </w:numPr>
       </w:pPr>
       <w:r>
-        <w:t>Visual Studio Code (</w:t>
-      </w:r>
-      <w:proofErr w:type="spellStart"/>
-      <w:r>
-        <w:t>VSCode</w:t>
-      </w:r>
-      <w:proofErr w:type="spellEnd"/>
-      <w:r>
-        <w:t xml:space="preserve">) or any other IDE: An integrated development environment can help users </w:t>
-      </w:r>
-      <w:r>
-        <w:t>view the code in more efficient ways.</w:t>
+        <w:t>Visual Studio Code (VSCode) or any other IDE: An integrated development environment can help users view the code in more efficient ways.</w:t>
       </w:r>
     </w:p>
     <w:p/>
@@ -629,18 +618,9 @@
         </w:numPr>
       </w:pPr>
       <w:r>
-        <w:t>Windows Command Prompt (</w:t>
-      </w:r>
-      <w:proofErr w:type="spellStart"/>
-      <w:r>
-        <w:t>cmd</w:t>
-      </w:r>
-      <w:proofErr w:type="spellEnd"/>
-      <w:r>
-        <w:t>) or Unix Command Line: Users need a command line interface to run executable files and execute commands.</w:t>
-      </w:r>
-    </w:p>
-    <w:p/>
+        <w:t>Windows Command Prompt (cmd) or Unix Command Line: Users need a command line interface to run executable files and execute commands.</w:t>
+      </w:r>
+    </w:p>
     <w:p>
       <w:pPr>
         <w:rPr>
@@ -657,98 +637,257 @@
           <w:sz w:val="28"/>
           <w:szCs w:val="28"/>
         </w:rPr>
-        <w:t>Steps Before Going into the Application:</w:t>
-      </w:r>
-    </w:p>
-    <w:p/>
-    <w:p>
-      <w:pPr>
-        <w:rPr>
-          <w:b/>
-          <w:bCs/>
+        <w:t xml:space="preserve">Compilation </w:t>
+      </w:r>
+    </w:p>
+    <w:p>
+      <w:pPr>
+        <w:rPr>
+          <w:b/>
+          <w:bCs/>
+        </w:rPr>
+      </w:pPr>
+      <w:r>
+        <w:rPr>
+          <w:b/>
+          <w:bCs/>
+        </w:rPr>
+        <w:t>Example for server.cpp:</w:t>
+      </w:r>
+      <w:r>
+        <w:t xml:space="preserve"> </w:t>
+      </w:r>
+      <w:r>
+        <w:t xml:space="preserve">g++ </w:t>
+      </w:r>
+      <w:r>
+        <w:t>server.cpp</w:t>
+      </w:r>
+      <w:r>
+        <w:t xml:space="preserve"> -o </w:t>
+      </w:r>
+      <w:r>
+        <w:t>server</w:t>
+      </w:r>
+      <w:r>
+        <w:t xml:space="preserve"> -lws2_32</w:t>
+      </w:r>
+      <w:r>
+        <w:rPr>
+          <w:b/>
+          <w:bCs/>
+        </w:rPr>
+        <w:t xml:space="preserve"> </w:t>
+      </w:r>
+    </w:p>
+    <w:p>
+      <w:r>
+        <w:rPr>
+          <w:b/>
+          <w:bCs/>
+        </w:rPr>
+        <w:t xml:space="preserve">Example for </w:t>
+      </w:r>
+      <w:r>
+        <w:rPr>
+          <w:rFonts w:hint="eastAsia"/>
+          <w:b/>
+          <w:bCs/>
+        </w:rPr>
+        <w:t>client</w:t>
+      </w:r>
+      <w:r>
+        <w:rPr>
+          <w:b/>
+          <w:bCs/>
+        </w:rPr>
+        <w:t>.cpp:</w:t>
+      </w:r>
+      <w:r>
+        <w:t xml:space="preserve"> g++ </w:t>
+      </w:r>
+      <w:r>
+        <w:t>client</w:t>
+      </w:r>
+      <w:r>
+        <w:t xml:space="preserve">.cpp -o </w:t>
+      </w:r>
+      <w:r>
+        <w:t>client</w:t>
+      </w:r>
+      <w:r>
+        <w:t xml:space="preserve"> -lws2_32</w:t>
+      </w:r>
+    </w:p>
+    <w:p>
+      <w:pPr>
+        <w:rPr>
+          <w:i/>
+          <w:iCs/>
+        </w:rPr>
+      </w:pPr>
+      <w:r>
+        <w:rPr>
+          <w:b/>
+          <w:bCs/>
+          <w:i/>
+          <w:iCs/>
+        </w:rPr>
+        <w:t>Format:</w:t>
+      </w:r>
+      <w:r>
+        <w:rPr>
+          <w:i/>
+          <w:iCs/>
+        </w:rPr>
+        <w:t xml:space="preserve"> </w:t>
+      </w:r>
+      <w:r>
+        <w:rPr>
+          <w:i/>
+          <w:iCs/>
           <w:sz w:val="24"/>
           <w:szCs w:val="24"/>
         </w:rPr>
-      </w:pPr>
-      <w:r>
-        <w:rPr>
-          <w:b/>
-          <w:bCs/>
+        <w:t xml:space="preserve">g++ </w:t>
+      </w:r>
+      <w:r>
+        <w:rPr>
+          <w:i/>
+          <w:iCs/>
           <w:sz w:val="24"/>
           <w:szCs w:val="24"/>
         </w:rPr>
-        <w:t>1. Run the Server Application (server.exe):</w:t>
-      </w:r>
-    </w:p>
-    <w:p>
-      <w:r>
-        <w:t xml:space="preserve">Open a command prompt (Windows </w:t>
-      </w:r>
-      <w:proofErr w:type="spellStart"/>
-      <w:r>
-        <w:t>cmd</w:t>
-      </w:r>
-      <w:proofErr w:type="spellEnd"/>
-      <w:r>
-        <w:t xml:space="preserve"> or Unix shell).</w:t>
-      </w:r>
-    </w:p>
-    <w:p>
-      <w:r>
-        <w:t>Navigate to the directory where the server.exe file is located using the cd command.</w:t>
-      </w:r>
-    </w:p>
-    <w:p>
-      <w:r>
-        <w:t>Execute the server.exe file by entering its name and pressing Enter. For example:</w:t>
-      </w:r>
-    </w:p>
-    <w:p>
-      <w:pPr>
-        <w:rPr>
-          <w:b/>
-          <w:bCs/>
-        </w:rPr>
-      </w:pPr>
-      <w:r>
-        <w:rPr>
-          <w:b/>
-          <w:bCs/>
-        </w:rPr>
-        <w:t>cd path\to\server\directory</w:t>
-      </w:r>
-    </w:p>
-    <w:p>
-      <w:pPr>
-        <w:rPr>
-          <w:b/>
-          <w:bCs/>
-        </w:rPr>
-      </w:pPr>
-      <w:r>
-        <w:rPr>
-          <w:b/>
-          <w:bCs/>
-        </w:rPr>
-        <w:t>server.exe</w:t>
-      </w:r>
-    </w:p>
-    <w:p>
-      <w:pPr>
-        <w:rPr>
-          <w:b/>
-          <w:bCs/>
+        <w:t>&lt;c++ source code&gt;</w:t>
+      </w:r>
+      <w:r>
+        <w:rPr>
+          <w:i/>
+          <w:iCs/>
           <w:sz w:val="24"/>
           <w:szCs w:val="24"/>
         </w:rPr>
-      </w:pPr>
-      <w:r>
-        <w:rPr>
-          <w:b/>
-          <w:bCs/>
+        <w:t xml:space="preserve"> -o </w:t>
+      </w:r>
+      <w:r>
+        <w:rPr>
+          <w:i/>
+          <w:iCs/>
           <w:sz w:val="24"/>
           <w:szCs w:val="24"/>
         </w:rPr>
+        <w:t>&lt;exe name&gt;</w:t>
+      </w:r>
+      <w:r>
+        <w:rPr>
+          <w:i/>
+          <w:iCs/>
+          <w:sz w:val="24"/>
+          <w:szCs w:val="24"/>
+        </w:rPr>
+        <w:t xml:space="preserve"> -lws2_32</w:t>
+      </w:r>
+    </w:p>
+    <w:p>
+      <w:pPr>
+        <w:rPr>
+          <w:b/>
+          <w:bCs/>
+          <w:sz w:val="28"/>
+          <w:szCs w:val="28"/>
+        </w:rPr>
+      </w:pPr>
+      <w:r>
+        <w:rPr>
+          <w:b/>
+          <w:bCs/>
+          <w:sz w:val="28"/>
+          <w:szCs w:val="28"/>
+        </w:rPr>
+        <w:t>Steps Before Going into the Application:</w:t>
+      </w:r>
+    </w:p>
+    <w:p/>
+    <w:p>
+      <w:pPr>
+        <w:rPr>
+          <w:b/>
+          <w:bCs/>
+          <w:sz w:val="24"/>
+          <w:szCs w:val="24"/>
+        </w:rPr>
+      </w:pPr>
+      <w:r>
+        <w:rPr>
+          <w:b/>
+          <w:bCs/>
+          <w:sz w:val="24"/>
+          <w:szCs w:val="24"/>
+        </w:rPr>
+        <w:t>1. Run the Server Application (server.exe):</w:t>
+      </w:r>
+    </w:p>
+    <w:p>
+      <w:r>
+        <w:t>Open a command prompt (Windows cmd or Unix shell).</w:t>
+      </w:r>
+    </w:p>
+    <w:p>
+      <w:r>
+        <w:t>Navigate to the directory where the server.exe file is located using the cd command.</w:t>
+      </w:r>
+    </w:p>
+    <w:p>
+      <w:r>
+        <w:t>Execute the server.exe file by entering its name and pressing Enter. For example:</w:t>
+      </w:r>
+    </w:p>
+    <w:p>
+      <w:pPr>
+        <w:rPr>
+          <w:b/>
+          <w:bCs/>
+        </w:rPr>
+      </w:pPr>
+      <w:r>
+        <w:rPr>
+          <w:b/>
+          <w:bCs/>
+        </w:rPr>
+        <w:t>cd path\to\server\directory</w:t>
+      </w:r>
+    </w:p>
+    <w:p>
+      <w:pPr>
+        <w:rPr>
+          <w:b/>
+          <w:bCs/>
+        </w:rPr>
+      </w:pPr>
+      <w:r>
+        <w:rPr>
+          <w:b/>
+          <w:bCs/>
+        </w:rPr>
+        <w:t>server</w:t>
+      </w:r>
+    </w:p>
+    <w:p>
+      <w:pPr>
+        <w:rPr>
+          <w:b/>
+          <w:bCs/>
+          <w:sz w:val="24"/>
+          <w:szCs w:val="24"/>
+        </w:rPr>
+      </w:pPr>
+      <w:r>
+        <w:rPr>
+          <w:b/>
+          <w:bCs/>
+          <w:sz w:val="24"/>
+          <w:szCs w:val="24"/>
+        </w:rPr>
         <w:t>2. Run the Client Application (client.exe):</w:t>
       </w:r>
     </w:p>
@@ -794,53 +933,59 @@
           <w:b/>
           <w:bCs/>
         </w:rPr>
-        <w:t>client.exe</w:t>
-      </w:r>
-    </w:p>
-    <w:p>
-      <w:pPr>
-        <w:rPr>
-          <w:b/>
-          <w:bCs/>
-        </w:rPr>
-      </w:pPr>
-    </w:p>
-    <w:p>
-      <w:pPr>
-        <w:rPr>
-          <w:b/>
-          <w:bCs/>
-        </w:rPr>
-      </w:pPr>
-      <w:r>
-        <w:rPr>
-          <w:b/>
-          <w:bCs/>
-        </w:rPr>
-        <w:br w:type="page"/>
-      </w:r>
-    </w:p>
-    <w:p>
-      <w:pPr>
-        <w:rPr>
-          <w:b/>
-          <w:bCs/>
-        </w:rPr>
-      </w:pPr>
-      <w:r>
-        <w:rPr>
-          <w:b/>
-          <w:bCs/>
+        <w:t>client</w:t>
+      </w:r>
+    </w:p>
+    <w:p>
+      <w:pPr>
+        <w:rPr>
+          <w:b/>
+          <w:bCs/>
+        </w:rPr>
+      </w:pPr>
+    </w:p>
+    <w:p>
+      <w:pPr>
+        <w:rPr>
+          <w:b/>
+          <w:bCs/>
+        </w:rPr>
+      </w:pPr>
+    </w:p>
+    <w:p>
+      <w:pPr>
+        <w:rPr>
+          <w:b/>
+          <w:bCs/>
+        </w:rPr>
+      </w:pPr>
+    </w:p>
+    <w:p>
+      <w:pPr>
+        <w:rPr>
+          <w:b/>
+          <w:bCs/>
+        </w:rPr>
+      </w:pPr>
+    </w:p>
+    <w:p>
+      <w:pPr>
+        <w:rPr>
+          <w:b/>
+          <w:bCs/>
+          <w:sz w:val="24"/>
+          <w:szCs w:val="24"/>
+        </w:rPr>
+      </w:pPr>
+      <w:r>
+        <w:rPr>
+          <w:b/>
+          <w:bCs/>
+          <w:sz w:val="24"/>
+          <w:szCs w:val="24"/>
         </w:rPr>
         <w:lastRenderedPageBreak/>
-        <w:t xml:space="preserve"> </w:t>
-      </w:r>
-      <w:r>
-        <w:rPr>
-          <w:b/>
-          <w:bCs/>
-        </w:rPr>
-        <w:t>Step 1 - User Authentication:</w:t>
+        <w:t xml:space="preserve"> Step 1 - User Authentication:</w:t>
       </w:r>
     </w:p>
     <w:p>
@@ -852,7 +997,10 @@
         </w:numPr>
       </w:pPr>
       <w:r>
-        <w:t>When users launch the application, they are prompted to enter their username to gain access to the application's menu and take further actions.</w:t>
+        <w:t>When users launch the application, they are prompted to enter their username</w:t>
+      </w:r>
+      <w:r>
+        <w:t>.</w:t>
       </w:r>
     </w:p>
     <w:p>
@@ -866,53 +1014,61 @@
       <w:r>
         <w:t xml:space="preserve">Username will display use for </w:t>
       </w:r>
-      <w:proofErr w:type="gramStart"/>
-      <w:r>
-        <w:t>buy/sell</w:t>
-      </w:r>
-      <w:proofErr w:type="gramEnd"/>
-      <w:r>
-        <w:t xml:space="preserve"> pending stocks. </w:t>
-      </w:r>
-    </w:p>
-    <w:p>
-      <w:pPr>
-        <w:rPr>
-          <w:b/>
-          <w:bCs/>
-        </w:rPr>
-      </w:pPr>
-      <w:r>
-        <w:rPr>
-          <w:b/>
-          <w:bCs/>
+      <w:r>
+        <w:t>buy/selling</w:t>
+      </w:r>
+      <w:r>
+        <w:t xml:space="preserve"> pending stocks</w:t>
+      </w:r>
+      <w:r>
+        <w:t xml:space="preserve"> in option 4</w:t>
+      </w:r>
+      <w:r>
+        <w:t xml:space="preserve">. </w:t>
+      </w:r>
+    </w:p>
+    <w:p>
+      <w:pPr>
+        <w:rPr>
+          <w:b/>
+          <w:bCs/>
+          <w:sz w:val="24"/>
+          <w:szCs w:val="24"/>
+        </w:rPr>
+      </w:pPr>
+      <w:r>
+        <w:rPr>
+          <w:b/>
+          <w:bCs/>
+          <w:sz w:val="24"/>
+          <w:szCs w:val="24"/>
         </w:rPr>
         <w:t>Step 2 - Main Menu Selection:</w:t>
       </w:r>
     </w:p>
     <w:p>
       <w:r>
-        <w:t>After successfully entering their username, users are presented with a main menu containing various options</w:t>
-      </w:r>
-      <w:r>
-        <w:t>:</w:t>
+        <w:t>After entering their username, users are presented with a main menu containing various options:</w:t>
       </w:r>
     </w:p>
     <w:tbl>
       <w:tblPr>
         <w:tblStyle w:val="TableGrid"/>
-        <w:tblW w:w="0" w:type="auto"/>
+        <w:tblW w:w="8322" w:type="dxa"/>
         <w:tblInd w:w="720" w:type="dxa"/>
         <w:tblLook w:val="04A0" w:firstRow="1" w:lastRow="0" w:firstColumn="1" w:lastColumn="0" w:noHBand="0" w:noVBand="1"/>
       </w:tblPr>
       <w:tblGrid>
-        <w:gridCol w:w="3645"/>
-        <w:gridCol w:w="4651"/>
+        <w:gridCol w:w="3656"/>
+        <w:gridCol w:w="4666"/>
       </w:tblGrid>
       <w:tr>
+        <w:trPr>
+          <w:trHeight w:val="246"/>
+        </w:trPr>
         <w:tc>
           <w:tcPr>
-            <w:tcW w:w="3645" w:type="dxa"/>
+            <w:tcW w:w="3656" w:type="dxa"/>
           </w:tcPr>
           <w:p>
             <w:pPr>
@@ -933,7 +1089,7 @@
         </w:tc>
         <w:tc>
           <w:tcPr>
-            <w:tcW w:w="4651" w:type="dxa"/>
+            <w:tcW w:w="4666" w:type="dxa"/>
           </w:tcPr>
           <w:p>
             <w:pPr>
@@ -954,9 +1110,12 @@
         </w:tc>
       </w:tr>
       <w:tr>
+        <w:trPr>
+          <w:trHeight w:val="962"/>
+        </w:trPr>
         <w:tc>
           <w:tcPr>
-            <w:tcW w:w="3645" w:type="dxa"/>
+            <w:tcW w:w="3656" w:type="dxa"/>
           </w:tcPr>
           <w:p>
             <w:pPr>
@@ -973,7 +1132,7 @@
         </w:tc>
         <w:tc>
           <w:tcPr>
-            <w:tcW w:w="4651" w:type="dxa"/>
+            <w:tcW w:w="4666" w:type="dxa"/>
           </w:tcPr>
           <w:p>
             <w:r>
@@ -983,9 +1142,12 @@
         </w:tc>
       </w:tr>
       <w:tr>
+        <w:trPr>
+          <w:trHeight w:val="728"/>
+        </w:trPr>
         <w:tc>
           <w:tcPr>
-            <w:tcW w:w="3645" w:type="dxa"/>
+            <w:tcW w:w="3656" w:type="dxa"/>
           </w:tcPr>
           <w:p>
             <w:pPr>
@@ -1002,7 +1164,7 @@
         </w:tc>
         <w:tc>
           <w:tcPr>
-            <w:tcW w:w="4651" w:type="dxa"/>
+            <w:tcW w:w="4666" w:type="dxa"/>
           </w:tcPr>
           <w:p>
             <w:r>
@@ -1012,9 +1174,12 @@
         </w:tc>
       </w:tr>
       <w:tr>
+        <w:trPr>
+          <w:trHeight w:val="728"/>
+        </w:trPr>
         <w:tc>
           <w:tcPr>
-            <w:tcW w:w="3645" w:type="dxa"/>
+            <w:tcW w:w="3656" w:type="dxa"/>
           </w:tcPr>
           <w:p>
             <w:pPr>
@@ -1031,7 +1196,7 @@
         </w:tc>
         <w:tc>
           <w:tcPr>
-            <w:tcW w:w="4651" w:type="dxa"/>
+            <w:tcW w:w="4666" w:type="dxa"/>
           </w:tcPr>
           <w:p>
             <w:r>
@@ -1041,9 +1206,12 @@
         </w:tc>
       </w:tr>
       <w:tr>
+        <w:trPr>
+          <w:trHeight w:val="493"/>
+        </w:trPr>
         <w:tc>
           <w:tcPr>
-            <w:tcW w:w="3645" w:type="dxa"/>
+            <w:tcW w:w="3656" w:type="dxa"/>
           </w:tcPr>
           <w:p>
             <w:pPr>
@@ -1060,7 +1228,7 @@
         </w:tc>
         <w:tc>
           <w:tcPr>
-            <w:tcW w:w="4651" w:type="dxa"/>
+            <w:tcW w:w="4666" w:type="dxa"/>
           </w:tcPr>
           <w:p>
             <w:r>
@@ -1070,9 +1238,12 @@
         </w:tc>
       </w:tr>
       <w:tr>
+        <w:trPr>
+          <w:trHeight w:val="728"/>
+        </w:trPr>
         <w:tc>
           <w:tcPr>
-            <w:tcW w:w="3645" w:type="dxa"/>
+            <w:tcW w:w="3656" w:type="dxa"/>
           </w:tcPr>
           <w:p>
             <w:pPr>
@@ -1089,7 +1260,7 @@
         </w:tc>
         <w:tc>
           <w:tcPr>
-            <w:tcW w:w="4651" w:type="dxa"/>
+            <w:tcW w:w="4666" w:type="dxa"/>
           </w:tcPr>
           <w:p>
             <w:r>
@@ -1099,9 +1270,12 @@
         </w:tc>
       </w:tr>
       <w:tr>
+        <w:trPr>
+          <w:trHeight w:val="715"/>
+        </w:trPr>
         <w:tc>
           <w:tcPr>
-            <w:tcW w:w="3645" w:type="dxa"/>
+            <w:tcW w:w="3656" w:type="dxa"/>
           </w:tcPr>
           <w:p>
             <w:pPr>
@@ -1114,7 +1288,7 @@
         </w:tc>
         <w:tc>
           <w:tcPr>
-            <w:tcW w:w="4651" w:type="dxa"/>
+            <w:tcW w:w="4666" w:type="dxa"/>
           </w:tcPr>
           <w:p>
             <w:r>
@@ -1126,7 +1300,21 @@
     </w:tbl>
     <w:p/>
     <w:p>
-      <w:r>
+      <w:pPr>
+        <w:rPr>
+          <w:b/>
+          <w:bCs/>
+          <w:sz w:val="24"/>
+          <w:szCs w:val="24"/>
+        </w:rPr>
+      </w:pPr>
+      <w:r>
+        <w:rPr>
+          <w:b/>
+          <w:bCs/>
+          <w:sz w:val="24"/>
+          <w:szCs w:val="24"/>
+        </w:rPr>
         <w:t>Step 3.1 – View Availability Stock</w:t>
       </w:r>
     </w:p>
@@ -1149,7 +1337,21 @@
       </w:r>
     </w:p>
     <w:p>
-      <w:r>
+      <w:pPr>
+        <w:rPr>
+          <w:b/>
+          <w:bCs/>
+          <w:sz w:val="24"/>
+          <w:szCs w:val="24"/>
+        </w:rPr>
+      </w:pPr>
+      <w:r>
+        <w:rPr>
+          <w:b/>
+          <w:bCs/>
+          <w:sz w:val="24"/>
+          <w:szCs w:val="24"/>
+        </w:rPr>
         <w:t>Step 3.2 – Sell/Buy Stock</w:t>
       </w:r>
     </w:p>
@@ -1195,23 +1397,39 @@
     <w:p>
       <w:pPr>
         <w:rPr>
+          <w:b/>
+          <w:bCs/>
+          <w:sz w:val="24"/>
+          <w:szCs w:val="24"/>
           <w:lang w:val="en-US"/>
         </w:rPr>
       </w:pPr>
       <w:r>
         <w:rPr>
+          <w:b/>
+          <w:bCs/>
+          <w:sz w:val="24"/>
+          <w:szCs w:val="24"/>
           <w:lang w:val="en-US"/>
         </w:rPr>
         <w:t xml:space="preserve">Step </w:t>
       </w:r>
       <w:r>
         <w:rPr>
+          <w:b/>
+          <w:bCs/>
+          <w:sz w:val="24"/>
+          <w:szCs w:val="24"/>
           <w:lang w:val="en-US"/>
         </w:rPr>
         <w:t>3.3 -</w:t>
       </w:r>
       <w:r>
         <w:rPr>
+          <w:b/>
+          <w:bCs/>
+          <w:sz w:val="24"/>
+          <w:szCs w:val="24"/>
           <w:lang w:val="en-US"/>
         </w:rPr>
         <w:t xml:space="preserve"> View Pending List</w:t>
@@ -1225,15 +1443,127 @@
           <w:numId w:val="11"/>
         </w:numPr>
         <w:rPr>
+          <w:lang w:val="en-US"/>
+        </w:rPr>
+      </w:pPr>
+      <w:r>
+        <w:rPr>
+          <w:lang w:val="en-US"/>
+        </w:rPr>
+        <w:t>The program will send a request to the server to iterate through the buy and sell pending lists, and subsequently, the server will send the results back to the client window.</w:t>
+      </w:r>
+    </w:p>
+    <w:p>
+      <w:pPr>
+        <w:rPr>
+          <w:b/>
+          <w:bCs/>
+          <w:sz w:val="24"/>
+          <w:szCs w:val="24"/>
+          <w:lang w:val="en-US"/>
+        </w:rPr>
+      </w:pPr>
+      <w:r>
+        <w:rPr>
+          <w:b/>
+          <w:bCs/>
+          <w:sz w:val="24"/>
+          <w:szCs w:val="24"/>
+          <w:lang w:val="en-US"/>
+        </w:rPr>
+        <w:t xml:space="preserve">Step 3.4 – </w:t>
+      </w:r>
+      <w:r>
+        <w:rPr>
           <w:rFonts w:hint="eastAsia"/>
+          <w:b/>
+          <w:bCs/>
+          <w:sz w:val="24"/>
+          <w:szCs w:val="24"/>
           <w:lang w:val="en-US"/>
         </w:rPr>
-      </w:pPr>
-      <w:r>
-        <w:rPr>
+        <w:t>V</w:t>
+      </w:r>
+      <w:r>
+        <w:rPr>
+          <w:b/>
+          <w:bCs/>
+          <w:sz w:val="24"/>
+          <w:szCs w:val="24"/>
           <w:lang w:val="en-US"/>
         </w:rPr>
-        <w:t>The program will send a request to the server to iterate through the buy and sell pending lists, and subsequently, the server will send the results back to the client window.</w:t>
+        <w:t>iew Holding Inventory</w:t>
+      </w:r>
+    </w:p>
+    <w:p>
+      <w:pPr>
+        <w:pStyle w:val="ListParagraph"/>
+        <w:numPr>
+          <w:ilvl w:val="0"/>
+          <w:numId w:val="11"/>
+        </w:numPr>
+        <w:rPr>
+          <w:lang w:val="en-US"/>
+        </w:rPr>
+      </w:pPr>
+      <w:r>
+        <w:rPr>
+          <w:lang w:val="en-US"/>
+        </w:rPr>
+        <w:t>Users can view they purchased or sold stock in the inventory.</w:t>
+      </w:r>
+    </w:p>
+    <w:p>
+      <w:pPr>
+        <w:rPr>
+          <w:b/>
+          <w:bCs/>
+          <w:sz w:val="24"/>
+          <w:szCs w:val="24"/>
+          <w:lang w:val="en-US"/>
+        </w:rPr>
+      </w:pPr>
+    </w:p>
+    <w:p>
+      <w:pPr>
+        <w:rPr>
+          <w:b/>
+          <w:bCs/>
+          <w:sz w:val="24"/>
+          <w:szCs w:val="24"/>
+          <w:lang w:val="en-US"/>
+        </w:rPr>
+      </w:pPr>
+      <w:r>
+        <w:rPr>
+          <w:b/>
+          <w:bCs/>
+          <w:sz w:val="24"/>
+          <w:szCs w:val="24"/>
+          <w:lang w:val="en-US"/>
+        </w:rPr>
+        <w:lastRenderedPageBreak/>
+        <w:t>Step 3.5</w:t>
+      </w:r>
+    </w:p>
+    <w:p>
+      <w:pPr>
+        <w:pStyle w:val="ListParagraph"/>
+        <w:numPr>
+          <w:ilvl w:val="0"/>
+          <w:numId w:val="11"/>
+        </w:numPr>
+        <w:rPr>
+          <w:b/>
+          <w:bCs/>
+          <w:lang w:val="en-US"/>
+        </w:rPr>
+      </w:pPr>
+      <w:r>
+        <w:rPr>
+          <w:lang w:val="en-US"/>
+        </w:rPr>
+        <w:t>Exit from the program.</w:t>
       </w:r>
     </w:p>
     <w:sectPr>
@@ -1392,7 +1722,7 @@
   <w:abstractNum w:abstractNumId="1" w15:restartNumberingAfterBreak="0">
     <w:nsid w:val="139E4BAF"/>
     <w:multiLevelType w:val="hybridMultilevel"/>
-    <w:tmpl w:val="7A186DEC"/>
+    <w:tmpl w:val="C772FEB6"/>
     <w:lvl w:ilvl="0" w:tplc="48090001">
       <w:start w:val="1"/>
       <w:numFmt w:val="bullet"/>
@@ -3302,8 +3632,10 @@
   </w:compat>
   <w:rsids>
     <w:rsidRoot w:val="002A19DE"/>
+    <w:rsid w:val="00005432"/>
     <w:rsid w:val="00006128"/>
     <w:rsid w:val="002A19DE"/>
+    <w:rsid w:val="009D7717"/>
   </w:rsids>
   <m:mathPr>
     <m:mathFont m:val="Cambria Math"/>
